--- a/01_Administración/002_Seguimiento/Sprint 1/JAME_PlanPrimerSprint_2020-01-22_v01.docx
+++ b/01_Administración/002_Seguimiento/Sprint 1/JAME_PlanPrimerSprint_2020-01-22_v01.docx
@@ -451,8 +451,8 @@
       </w:tblPr>
       <w:tblGrid>
         <w:gridCol w:w="328"/>
-        <w:gridCol w:w="1870"/>
-        <w:gridCol w:w="6630"/>
+        <w:gridCol w:w="1564"/>
+        <w:gridCol w:w="6936"/>
       </w:tblGrid>
       <w:tr>
         <w:tc>
@@ -825,6 +825,8 @@
                 <w:lang w:val="es-AR"/>
               </w:rPr>
             </w:pPr>
+            <w:bookmarkStart w:id="2" w:name="_GoBack"/>
+            <w:bookmarkEnd w:id="2"/>
           </w:p>
           <w:p>
             <w:pPr>
@@ -880,7 +882,19 @@
               <w:t xml:space="preserve"> </w:t>
             </w:r>
             <w:r>
-              <w:t>Yo como cliente quiero que mi sistema maneje una pantalla principal, con los campos Municipio, Plantel, y Grado.</w:t>
+              <w:t xml:space="preserve">Yo como cliente quiero que mi sistema maneje una pantalla principal, con los campos </w:t>
+            </w:r>
+            <w:r>
+              <w:t xml:space="preserve">Subsistema y </w:t>
+            </w:r>
+            <w:r>
+              <w:t>Plantel</w:t>
+            </w:r>
+            <w:r>
+              <w:t>, y por medio de geolocalización se detectara el lugar proveniente donde se está realizando la encuesta</w:t>
+            </w:r>
+            <w:r>
+              <w:t>.</w:t>
             </w:r>
             <w:r>
               <w:rPr>
@@ -999,7 +1013,7 @@
           <w:lang w:val="es-AR"/>
         </w:rPr>
       </w:pPr>
-      <w:bookmarkStart w:id="2" w:name="_Toc491326186"/>
+      <w:bookmarkStart w:id="3" w:name="_Toc491326186"/>
       <w:r>
         <w:rPr>
           <w:rFonts w:ascii="Arial" w:eastAsia="Times New Roman" w:hAnsi="Arial" w:cs="Arial"/>
@@ -1007,7 +1021,7 @@
         </w:rPr>
         <w:t>Participantes</w:t>
       </w:r>
-      <w:bookmarkEnd w:id="2"/>
+      <w:bookmarkEnd w:id="3"/>
     </w:p>
     <w:tbl>
       <w:tblPr>
@@ -1401,8 +1415,6 @@
           <w:szCs w:val="20"/>
         </w:rPr>
       </w:pPr>
-      <w:bookmarkStart w:id="3" w:name="_GoBack"/>
-      <w:bookmarkEnd w:id="3"/>
     </w:p>
     <w:sectPr>
       <w:headerReference w:type="default" r:id="rId8"/>
@@ -2948,6 +2960,7 @@
     <w:lsdException w:name="HTML Sample" w:semiHidden="1" w:unhideWhenUsed="1"/>
     <w:lsdException w:name="HTML Typewriter" w:semiHidden="1" w:unhideWhenUsed="1"/>
     <w:lsdException w:name="HTML Variable" w:semiHidden="1" w:unhideWhenUsed="1"/>
+    <w:lsdException w:name="Normal Table" w:semiHidden="1" w:unhideWhenUsed="1"/>
     <w:lsdException w:name="annotation subject" w:semiHidden="1" w:unhideWhenUsed="1"/>
     <w:lsdException w:name="No List" w:semiHidden="1" w:unhideWhenUsed="1"/>
     <w:lsdException w:name="Outline List 1" w:semiHidden="1" w:unhideWhenUsed="1"/>
@@ -2990,8 +3003,11 @@
     <w:lsdException w:name="Table Contemporary" w:semiHidden="1" w:unhideWhenUsed="1"/>
     <w:lsdException w:name="Table Elegant" w:semiHidden="1" w:unhideWhenUsed="1"/>
     <w:lsdException w:name="Table Professional" w:semiHidden="1" w:unhideWhenUsed="1"/>
+    <w:lsdException w:name="Table Subtle 1" w:semiHidden="1" w:unhideWhenUsed="1"/>
     <w:lsdException w:name="Table Subtle 2" w:semiHidden="1" w:unhideWhenUsed="1"/>
     <w:lsdException w:name="Table Web 1" w:semiHidden="1" w:unhideWhenUsed="1"/>
+    <w:lsdException w:name="Table Web 2" w:semiHidden="1" w:unhideWhenUsed="1"/>
+    <w:lsdException w:name="Table Web 3" w:semiHidden="1" w:unhideWhenUsed="1"/>
     <w:lsdException w:name="Balloon Text" w:semiHidden="1" w:unhideWhenUsed="1"/>
     <w:lsdException w:name="Table Grid" w:uiPriority="39"/>
     <w:lsdException w:name="Table Theme" w:semiHidden="1" w:unhideWhenUsed="1"/>
@@ -4076,7 +4092,7 @@
 </file>
 
 <file path=customXml/itemProps1.xml><?xml version="1.0" encoding="utf-8"?>
-<ds:datastoreItem xmlns:ds="http://schemas.openxmlformats.org/officeDocument/2006/customXml" ds:itemID="{3AEEB706-8B61-4D8A-967A-817284273348}">
+<ds:datastoreItem xmlns:ds="http://schemas.openxmlformats.org/officeDocument/2006/customXml" ds:itemID="{3918C3AC-515A-484D-8532-758D4244A6EE}">
   <ds:schemaRefs>
     <ds:schemaRef ds:uri="http://schemas.openxmlformats.org/officeDocument/2006/bibliography"/>
   </ds:schemaRefs>

--- a/01_Administración/002_Seguimiento/Sprint 1/JAME_PlanPrimerSprint_2020-01-22_v01.docx
+++ b/01_Administración/002_Seguimiento/Sprint 1/JAME_PlanPrimerSprint_2020-01-22_v01.docx
@@ -43,7 +43,9 @@
         </w:rPr>
         <w:t>Datos de la reunión</w:t>
       </w:r>
+      <w:bookmarkStart w:id="1" w:name="_GoBack"/>
       <w:bookmarkEnd w:id="0"/>
+      <w:bookmarkEnd w:id="1"/>
     </w:p>
     <w:tbl>
       <w:tblPr>
@@ -259,7 +261,29 @@
                 <w:szCs w:val="20"/>
                 <w:lang w:val="es-AR"/>
               </w:rPr>
-              <w:t>(Laboratorio 2)</w:t>
+              <w:t>(</w:t>
+            </w:r>
+            <w:r>
+              <w:rPr>
+                <w:rFonts w:ascii="Arial" w:eastAsia="Times New Roman" w:hAnsi="Arial" w:cs="Arial"/>
+                <w:bCs/>
+                <w:color w:val="000000"/>
+                <w:sz w:val="20"/>
+                <w:szCs w:val="20"/>
+                <w:lang w:val="es-AR"/>
+              </w:rPr>
+              <w:t>Labsol</w:t>
+            </w:r>
+            <w:r>
+              <w:rPr>
+                <w:rFonts w:ascii="Arial" w:eastAsia="Times New Roman" w:hAnsi="Arial" w:cs="Arial"/>
+                <w:bCs/>
+                <w:color w:val="000000"/>
+                <w:sz w:val="20"/>
+                <w:szCs w:val="20"/>
+                <w:lang w:val="es-AR"/>
+              </w:rPr>
+              <w:t>)</w:t>
             </w:r>
           </w:p>
         </w:tc>
@@ -433,7 +457,7 @@
           <w:lang w:val="es-AR"/>
         </w:rPr>
       </w:pPr>
-      <w:bookmarkStart w:id="1" w:name="_Toc491326187"/>
+      <w:bookmarkStart w:id="2" w:name="_Toc491326187"/>
       <w:r>
         <w:rPr>
           <w:rFonts w:ascii="Arial" w:eastAsia="Times New Roman" w:hAnsi="Arial" w:cs="Arial"/>
@@ -441,7 +465,7 @@
         </w:rPr>
         <w:t>Temas tratados</w:t>
       </w:r>
-      <w:bookmarkEnd w:id="1"/>
+      <w:bookmarkEnd w:id="2"/>
     </w:p>
     <w:tbl>
       <w:tblPr>
@@ -825,8 +849,6 @@
                 <w:lang w:val="es-AR"/>
               </w:rPr>
             </w:pPr>
-            <w:bookmarkStart w:id="2" w:name="_GoBack"/>
-            <w:bookmarkEnd w:id="2"/>
           </w:p>
           <w:p>
             <w:pPr>
@@ -1488,10 +1510,10 @@
         <w:noProof/>
       </w:rPr>
       <w:drawing>
-        <wp:inline distT="0" distB="0" distL="0" distR="0" wp14:anchorId="30F5196B" wp14:editId="45DCE594">
-          <wp:extent cx="2828925" cy="495300"/>
+        <wp:inline distT="0" distB="0" distL="0" distR="0" wp14:anchorId="06797A2E" wp14:editId="636F7246">
+          <wp:extent cx="2924175" cy="1148080"/>
           <wp:effectExtent l="0" t="0" r="9525" b="0"/>
-          <wp:docPr id="1" name="Imagen 1"/>
+          <wp:docPr id="2" name="Imagen 2"/>
           <wp:cNvGraphicFramePr>
             <a:graphicFrameLocks xmlns:a="http://schemas.openxmlformats.org/drawingml/2006/main" noChangeAspect="1"/>
           </wp:cNvGraphicFramePr>
@@ -1499,23 +1521,36 @@
             <a:graphicData uri="http://schemas.openxmlformats.org/drawingml/2006/picture">
               <pic:pic xmlns:pic="http://schemas.openxmlformats.org/drawingml/2006/picture">
                 <pic:nvPicPr>
-                  <pic:cNvPr id="1" name=""/>
-                  <pic:cNvPicPr/>
+                  <pic:cNvPr id="0" name="Picture 1"/>
+                  <pic:cNvPicPr>
+                    <a:picLocks noChangeAspect="1" noChangeArrowheads="1"/>
+                  </pic:cNvPicPr>
                 </pic:nvPicPr>
                 <pic:blipFill>
-                  <a:blip r:embed="rId1"/>
+                  <a:blip r:embed="rId1">
+                    <a:extLst>
+                      <a:ext uri="{28A0092B-C50C-407E-A947-70E740481C1C}">
+                        <a14:useLocalDpi xmlns:a14="http://schemas.microsoft.com/office/drawing/2010/main" val="0"/>
+                      </a:ext>
+                    </a:extLst>
+                  </a:blip>
+                  <a:srcRect/>
                   <a:stretch>
                     <a:fillRect/>
                   </a:stretch>
                 </pic:blipFill>
-                <pic:spPr>
+                <pic:spPr bwMode="auto">
                   <a:xfrm>
                     <a:off x="0" y="0"/>
-                    <a:ext cx="2828925" cy="495300"/>
+                    <a:ext cx="2924175" cy="1148080"/>
                   </a:xfrm>
                   <a:prstGeom prst="rect">
                     <a:avLst/>
                   </a:prstGeom>
+                  <a:noFill/>
+                  <a:ln>
+                    <a:noFill/>
+                  </a:ln>
                 </pic:spPr>
               </pic:pic>
             </a:graphicData>
@@ -4092,7 +4127,7 @@
 </file>
 
 <file path=customXml/itemProps1.xml><?xml version="1.0" encoding="utf-8"?>
-<ds:datastoreItem xmlns:ds="http://schemas.openxmlformats.org/officeDocument/2006/customXml" ds:itemID="{3918C3AC-515A-484D-8532-758D4244A6EE}">
+<ds:datastoreItem xmlns:ds="http://schemas.openxmlformats.org/officeDocument/2006/customXml" ds:itemID="{E681C6D2-24B2-427F-A754-DD2B8130C053}">
   <ds:schemaRefs>
     <ds:schemaRef ds:uri="http://schemas.openxmlformats.org/officeDocument/2006/bibliography"/>
   </ds:schemaRefs>
